--- a/Gestion_de_Cursos/Archivos_exportados/2024/2-2024/reconocimientos/Inglés_básico/Reconocimiento_Jacky Burgos Perea.docx
+++ b/Gestion_de_Cursos/Archivos_exportados/2024/2-2024/reconocimientos/Inglés_básico/Reconocimiento_Jacky Burgos Perea.docx
@@ -2216,7 +2216,7 @@
           <w:color w:val="595959"/>
           <w:sz w:val="22"/>
         </w:rPr>
-        <w:t xml:space="preserve">    Samuel Villanueva Aguero</w:t>
+        <w:t xml:space="preserve">    dsds</w:t>
       </w:r>
     </w:p>
     <w:p>
